--- a/Projets compétences/Installation de matériel informatique pour des clients.docx
+++ b/Projets compétences/Installation de matériel informatique pour des clients.docx
@@ -214,6 +214,44 @@
           <w:szCs w:val="24"/>
         </w:rPr>
         <w:t xml:space="preserve">Gérer le patrimoine informatique : </w:t>
+      </w:r>
+    </w:p>
+    <w:p>
+      <w:pPr>
+        <w:rPr>
+          <w:rStyle w:val="Accentuationintense"/>
+          <w:i w:val="0"/>
+          <w:iCs w:val="0"/>
+          <w:color w:val="FF0000"/>
+        </w:rPr>
+      </w:pPr>
+      <w:r>
+        <w:rPr>
+          <w:rStyle w:val="Accentuationintense"/>
+          <w:rFonts w:ascii="Cambria Math" w:hAnsi="Cambria Math" w:cs="Cambria Math"/>
+          <w:i w:val="0"/>
+          <w:iCs w:val="0"/>
+          <w:color w:val="FF0000"/>
+        </w:rPr>
+        <w:t>(</w:t>
+      </w:r>
+      <w:r>
+        <w:rPr>
+          <w:rStyle w:val="Accentuationintense"/>
+          <w:i w:val="0"/>
+          <w:iCs w:val="0"/>
+          <w:color w:val="FF0000"/>
+        </w:rPr>
+        <w:t>Recenser et identifier les ressources numériques</w:t>
+      </w:r>
+      <w:r>
+        <w:rPr>
+          <w:rStyle w:val="Accentuationintense"/>
+          <w:i w:val="0"/>
+          <w:iCs w:val="0"/>
+          <w:color w:val="FF0000"/>
+        </w:rPr>
+        <w:t>)</w:t>
       </w:r>
     </w:p>
     <w:p>
@@ -425,7 +463,6 @@
           <w:sz w:val="40"/>
           <w:szCs w:val="40"/>
         </w:rPr>
-        <w:lastRenderedPageBreak/>
         <w:drawing>
           <wp:inline distT="0" distB="0" distL="0" distR="0" wp14:anchorId="5945FE20" wp14:editId="2780E12E">
             <wp:extent cx="3238500" cy="2689860"/>
@@ -569,57 +606,26 @@
           <w:iCs w:val="0"/>
           <w:color w:val="auto"/>
         </w:rPr>
-        <w:t xml:space="preserve">Qu’est-ce que </w:t>
-      </w:r>
-      <w:proofErr w:type="spellStart"/>
-      <w:r>
-        <w:rPr>
-          <w:rStyle w:val="Accentuationintense"/>
-          <w:i w:val="0"/>
-          <w:iCs w:val="0"/>
-          <w:color w:val="auto"/>
-        </w:rPr>
-        <w:t>WooCommerce</w:t>
-      </w:r>
-      <w:proofErr w:type="spellEnd"/>
-      <w:r>
-        <w:rPr>
-          <w:rStyle w:val="Accentuationintense"/>
-          <w:i w:val="0"/>
-          <w:iCs w:val="0"/>
-          <w:color w:val="auto"/>
-        </w:rPr>
-        <w:t> ?</w:t>
-      </w:r>
-    </w:p>
-    <w:p>
-      <w:pPr>
-        <w:rPr>
-          <w:rStyle w:val="Accentuationintense"/>
-          <w:i w:val="0"/>
-          <w:iCs w:val="0"/>
-          <w:color w:val="auto"/>
-        </w:rPr>
-      </w:pPr>
-      <w:proofErr w:type="spellStart"/>
-      <w:r>
-        <w:rPr>
-          <w:rStyle w:val="Accentuationintense"/>
-          <w:i w:val="0"/>
-          <w:iCs w:val="0"/>
-          <w:color w:val="auto"/>
-        </w:rPr>
-        <w:t>WooCommerce</w:t>
-      </w:r>
-      <w:proofErr w:type="spellEnd"/>
-      <w:r>
-        <w:rPr>
-          <w:rStyle w:val="Accentuationintense"/>
-          <w:i w:val="0"/>
-          <w:iCs w:val="0"/>
-          <w:color w:val="auto"/>
-        </w:rPr>
-        <w:t xml:space="preserve"> est une extension open source pour WordPress permettant de créer une boutique en ligne. Il est conçu pour les petites et grandes entreprises en ligne utilisant WordPress.</w:t>
+        <w:t>Qu’est-ce que WooCommerce ?</w:t>
+      </w:r>
+    </w:p>
+    <w:p>
+      <w:pPr>
+        <w:rPr>
+          <w:rStyle w:val="Accentuationintense"/>
+          <w:i w:val="0"/>
+          <w:iCs w:val="0"/>
+          <w:color w:val="auto"/>
+        </w:rPr>
+      </w:pPr>
+      <w:r>
+        <w:rPr>
+          <w:rStyle w:val="Accentuationintense"/>
+          <w:i w:val="0"/>
+          <w:iCs w:val="0"/>
+          <w:color w:val="auto"/>
+        </w:rPr>
+        <w:t>WooCommerce est une extension open source pour WordPress permettant de créer une boutique en ligne. Il est conçu pour les petites et grandes entreprises en ligne utilisant WordPress.</w:t>
       </w:r>
     </w:p>
     <w:p>
